--- a/How to install OpenMP.docx
+++ b/How to install OpenMP.docx
@@ -1,6 +1,6 @@
 
 <file path=word/document.xml><?xml version="1.0" encoding="utf-8"?>
-<w:document xmlns:wpc="http://schemas.microsoft.com/office/word/2010/wordprocessingCanvas" xmlns:cx="http://schemas.microsoft.com/office/drawing/2014/chartex" xmlns:cx1="http://schemas.microsoft.com/office/drawing/2015/9/8/chartex" xmlns:cx2="http://schemas.microsoft.com/office/drawing/2015/10/21/chartex" xmlns:cx3="http://schemas.microsoft.com/office/drawing/2016/5/9/chartex" xmlns:cx4="http://schemas.microsoft.com/office/drawing/2016/5/10/chartex" xmlns:cx5="http://schemas.microsoft.com/office/drawing/2016/5/11/chartex" xmlns:cx6="http://schemas.microsoft.com/office/drawing/2016/5/12/chartex" xmlns:cx7="http://schemas.microsoft.com/office/drawing/2016/5/13/chartex" xmlns:cx8="http://schemas.microsoft.com/office/drawing/2016/5/14/chartex" xmlns:mc="http://schemas.openxmlformats.org/markup-compatibility/2006" xmlns:aink="http://schemas.microsoft.com/office/drawing/2016/ink" xmlns:am3d="http://schemas.microsoft.com/office/drawing/2017/model3d" xmlns:o="urn:schemas-microsoft-com:office:office" xmlns:r="http://schemas.openxmlformats.org/officeDocument/2006/relationships" xmlns:m="http://schemas.openxmlformats.org/officeDocument/2006/math" xmlns:v="urn:schemas-microsoft-com:vml" xmlns:wp14="http://schemas.microsoft.com/office/word/2010/wordprocessingDrawing" xmlns:wp="http://schemas.openxmlformats.org/drawingml/2006/wordprocessingDrawing" xmlns:w10="urn:schemas-microsoft-com:office:word" xmlns:w="http://schemas.openxmlformats.org/wordprocessingml/2006/main" xmlns:w14="http://schemas.microsoft.com/office/word/2010/wordml" xmlns:w15="http://schemas.microsoft.com/office/word/2012/wordml" xmlns:w16cid="http://schemas.microsoft.com/office/word/2016/wordml/cid" xmlns:w16se="http://schemas.microsoft.com/office/word/2015/wordml/symex" xmlns:wpg="http://schemas.microsoft.com/office/word/2010/wordprocessingGroup" xmlns:wpi="http://schemas.microsoft.com/office/word/2010/wordprocessingInk" xmlns:wne="http://schemas.microsoft.com/office/word/2006/wordml" xmlns:wps="http://schemas.microsoft.com/office/word/2010/wordprocessingShape" mc:Ignorable="w14 w15 w16se w16cid wp14">
+<w:document xmlns:wpc="http://schemas.microsoft.com/office/word/2010/wordprocessingCanvas" xmlns:mo="http://schemas.microsoft.com/office/mac/office/2008/main" xmlns:mc="http://schemas.openxmlformats.org/markup-compatibility/2006" xmlns:mv="urn:schemas-microsoft-com:mac:vml" xmlns:o="urn:schemas-microsoft-com:office:office" xmlns:r="http://schemas.openxmlformats.org/officeDocument/2006/relationships" xmlns:m="http://schemas.openxmlformats.org/officeDocument/2006/math" xmlns:v="urn:schemas-microsoft-com:vml" xmlns:wp14="http://schemas.microsoft.com/office/word/2010/wordprocessingDrawing" xmlns:wp="http://schemas.openxmlformats.org/drawingml/2006/wordprocessingDrawing" xmlns:w10="urn:schemas-microsoft-com:office:word" xmlns:w="http://schemas.openxmlformats.org/wordprocessingml/2006/main" xmlns:w14="http://schemas.microsoft.com/office/word/2010/wordml" xmlns:w15="http://schemas.microsoft.com/office/word/2012/wordml" xmlns:wpg="http://schemas.microsoft.com/office/word/2010/wordprocessingGroup" xmlns:wpi="http://schemas.microsoft.com/office/word/2010/wordprocessingInk" xmlns:wne="http://schemas.microsoft.com/office/word/2006/wordml" xmlns:wps="http://schemas.microsoft.com/office/word/2010/wordprocessingShape" mc:Ignorable="w14 w15 wp14">
   <w:body>
     <w:p>
       <w:pPr>
@@ -81,14 +81,7 @@
           <w:color w:val="111111"/>
           <w:shd w:val="clear" w:color="auto" w:fill="FFFFFF"/>
         </w:rPr>
-        <w:t>CPUs </w:t>
-      </w:r>
-      <w:r>
-        <w:rPr>
-          <w:color w:val="111111"/>
-          <w:shd w:val="clear" w:color="auto" w:fill="FFFFFF"/>
-        </w:rPr>
-        <w:t>.</w:t>
+        <w:t>CPUs .</w:t>
       </w:r>
       <w:proofErr w:type="gramEnd"/>
     </w:p>
@@ -155,21 +148,7 @@
           <w:color w:val="111111"/>
           <w:shd w:val="clear" w:color="auto" w:fill="FFFFFF"/>
         </w:rPr>
-        <w:t>. D</w:t>
-      </w:r>
-      <w:r>
-        <w:rPr>
-          <w:color w:val="111111"/>
-          <w:shd w:val="clear" w:color="auto" w:fill="FFFFFF"/>
-        </w:rPr>
-        <w:t>ownload</w:t>
-      </w:r>
-      <w:r>
-        <w:rPr>
-          <w:color w:val="111111"/>
-          <w:shd w:val="clear" w:color="auto" w:fill="FFFFFF"/>
-        </w:rPr>
-        <w:t xml:space="preserve"> TDM_GCC.</w:t>
+        <w:t>. Download TDM_GCC.</w:t>
       </w:r>
     </w:p>
     <w:p>
@@ -184,7 +163,7 @@
           <w:noProof/>
         </w:rPr>
         <w:drawing>
-          <wp:inline distT="0" distB="0" distL="0" distR="0" wp14:anchorId="3740970D" wp14:editId="7E4E7521">
+          <wp:inline distT="0" distB="0" distL="0" distR="0" wp14:anchorId="77C0379E" wp14:editId="2422AB3A">
             <wp:extent cx="4648200" cy="2145820"/>
             <wp:effectExtent l="0" t="0" r="0" b="6985"/>
             <wp:docPr id="3" name="Picture 3"/>
@@ -270,8 +249,6 @@
         </w:rPr>
         <w:t>C</w:t>
       </w:r>
-      <w:bookmarkStart w:id="0" w:name="_GoBack"/>
-      <w:bookmarkEnd w:id="0"/>
       <w:r>
         <w:rPr>
           <w:color w:val="111111"/>
@@ -324,7 +301,7 @@
           <w:noProof/>
         </w:rPr>
         <w:drawing>
-          <wp:inline distT="0" distB="0" distL="0" distR="0" wp14:anchorId="15271779" wp14:editId="66CDD295">
+          <wp:inline distT="0" distB="0" distL="0" distR="0" wp14:anchorId="610F893D" wp14:editId="2C10D9B4">
             <wp:extent cx="4571679" cy="2981325"/>
             <wp:effectExtent l="0" t="0" r="635" b="0"/>
             <wp:docPr id="1" name="Picture 1"/>
@@ -498,21 +475,239 @@
       </w:r>
     </w:p>
     <w:p>
-      <w:pPr>
-        <w:rPr>
-          <w:color w:val="111111"/>
-          <w:shd w:val="clear" w:color="auto" w:fill="FFFFFF"/>
-        </w:rPr>
-      </w:pPr>
-      <w:r>
-        <w:rPr>
-          <w:color w:val="111111"/>
-          <w:shd w:val="clear" w:color="auto" w:fill="FFFFFF"/>
-        </w:rPr>
-        <w:t xml:space="preserve">Please refer to the following webpage for the installation </w:t>
+      <w:r>
+        <w:t xml:space="preserve">1. Install </w:t>
       </w:r>
       <w:proofErr w:type="spellStart"/>
       <w:r>
+        <w:t>gcc</w:t>
+      </w:r>
+      <w:proofErr w:type="spellEnd"/>
+      <w:r>
+        <w:t xml:space="preserve"> with brew. </w:t>
+      </w:r>
+    </w:p>
+    <w:p>
+      <w:r>
+        <w:t xml:space="preserve">    </w:t>
+      </w:r>
+      <w:r>
+        <w:t xml:space="preserve">In Terminal, type: </w:t>
+      </w:r>
+      <w:r>
+        <w:rPr>
+          <w:color w:val="FFFFFF" w:themeColor="background1"/>
+          <w:highlight w:val="black"/>
+          <w:shd w:val="clear" w:color="auto" w:fill="FFFFFF"/>
+        </w:rPr>
+        <w:t xml:space="preserve">brew install </w:t>
+      </w:r>
+      <w:proofErr w:type="spellStart"/>
+      <w:r>
+        <w:rPr>
+          <w:color w:val="FFFFFF" w:themeColor="background1"/>
+          <w:highlight w:val="black"/>
+          <w:shd w:val="clear" w:color="auto" w:fill="FFFFFF"/>
+        </w:rPr>
+        <w:t>gcc</w:t>
+      </w:r>
+      <w:proofErr w:type="spellEnd"/>
+      <w:r>
+        <w:rPr>
+          <w:color w:val="FFFFFF" w:themeColor="background1"/>
+          <w:highlight w:val="black"/>
+          <w:shd w:val="clear" w:color="auto" w:fill="FFFFFF"/>
+        </w:rPr>
+        <w:t>- --without-</w:t>
+      </w:r>
+      <w:proofErr w:type="spellStart"/>
+      <w:r>
+        <w:rPr>
+          <w:color w:val="FFFFFF" w:themeColor="background1"/>
+          <w:highlight w:val="black"/>
+          <w:shd w:val="clear" w:color="auto" w:fill="FFFFFF"/>
+        </w:rPr>
+        <w:t>multilib</w:t>
+      </w:r>
+      <w:proofErr w:type="spellEnd"/>
+    </w:p>
+    <w:p>
+      <w:r>
+        <w:t>2. Add path to your system.</w:t>
+      </w:r>
+    </w:p>
+    <w:p>
+      <w:r>
+        <w:t xml:space="preserve">    </w:t>
+      </w:r>
+      <w:r>
+        <w:t xml:space="preserve">In Terminal, type: </w:t>
+      </w:r>
+      <w:r>
+        <w:rPr>
+          <w:color w:val="FFFFFF" w:themeColor="background1"/>
+          <w:highlight w:val="black"/>
+          <w:shd w:val="clear" w:color="auto" w:fill="FFFFFF"/>
+        </w:rPr>
+        <w:t>PATH=/</w:t>
+      </w:r>
+      <w:proofErr w:type="spellStart"/>
+      <w:r>
+        <w:rPr>
+          <w:color w:val="FFFFFF" w:themeColor="background1"/>
+          <w:highlight w:val="black"/>
+          <w:shd w:val="clear" w:color="auto" w:fill="FFFFFF"/>
+        </w:rPr>
+        <w:t>usr</w:t>
+      </w:r>
+      <w:proofErr w:type="spellEnd"/>
+      <w:r>
+        <w:rPr>
+          <w:color w:val="FFFFFF" w:themeColor="background1"/>
+          <w:highlight w:val="black"/>
+          <w:shd w:val="clear" w:color="auto" w:fill="FFFFFF"/>
+        </w:rPr>
+        <w:t>/local/</w:t>
+      </w:r>
+      <w:proofErr w:type="gramStart"/>
+      <w:r>
+        <w:rPr>
+          <w:color w:val="FFFFFF" w:themeColor="background1"/>
+          <w:highlight w:val="black"/>
+          <w:shd w:val="clear" w:color="auto" w:fill="FFFFFF"/>
+        </w:rPr>
+        <w:t>bin:$</w:t>
+      </w:r>
+      <w:proofErr w:type="gramEnd"/>
+      <w:r>
+        <w:rPr>
+          <w:color w:val="FFFFFF" w:themeColor="background1"/>
+          <w:highlight w:val="black"/>
+          <w:shd w:val="clear" w:color="auto" w:fill="FFFFFF"/>
+        </w:rPr>
+        <w:t>PATH</w:t>
+      </w:r>
+    </w:p>
+    <w:p>
+      <w:r>
+        <w:t>3. Test with a c file.</w:t>
+      </w:r>
+    </w:p>
+    <w:p>
+      <w:pPr>
+        <w:ind w:firstLine="200"/>
+        <w:rPr>
+          <w:color w:val="FFFFFF" w:themeColor="background1"/>
+          <w:highlight w:val="black"/>
+          <w:shd w:val="clear" w:color="auto" w:fill="FFFFFF"/>
+        </w:rPr>
+      </w:pPr>
+      <w:r>
+        <w:t xml:space="preserve">In Terminal, type: </w:t>
+      </w:r>
+      <w:r>
+        <w:rPr>
+          <w:color w:val="FFFFFF" w:themeColor="background1"/>
+          <w:highlight w:val="black"/>
+          <w:shd w:val="clear" w:color="auto" w:fill="FFFFFF"/>
+        </w:rPr>
+        <w:t>Gcc-7 –</w:t>
+      </w:r>
+      <w:proofErr w:type="spellStart"/>
+      <w:r>
+        <w:rPr>
+          <w:color w:val="FFFFFF" w:themeColor="background1"/>
+          <w:highlight w:val="black"/>
+          <w:shd w:val="clear" w:color="auto" w:fill="FFFFFF"/>
+        </w:rPr>
+        <w:t>fopenmp</w:t>
+      </w:r>
+      <w:proofErr w:type="spellEnd"/>
+      <w:r>
+        <w:rPr>
+          <w:color w:val="FFFFFF" w:themeColor="background1"/>
+          <w:highlight w:val="black"/>
+          <w:shd w:val="clear" w:color="auto" w:fill="FFFFFF"/>
+        </w:rPr>
+        <w:t xml:space="preserve"> –o </w:t>
+      </w:r>
+      <w:proofErr w:type="spellStart"/>
+      <w:r>
+        <w:rPr>
+          <w:color w:val="FFFFFF" w:themeColor="background1"/>
+          <w:highlight w:val="black"/>
+          <w:shd w:val="clear" w:color="auto" w:fill="FFFFFF"/>
+        </w:rPr>
+        <w:t>your_program</w:t>
+      </w:r>
+      <w:proofErr w:type="spellEnd"/>
+      <w:r>
+        <w:rPr>
+          <w:color w:val="FFFFFF" w:themeColor="background1"/>
+          <w:highlight w:val="black"/>
+          <w:shd w:val="clear" w:color="auto" w:fill="FFFFFF"/>
+        </w:rPr>
+        <w:t xml:space="preserve"> </w:t>
+      </w:r>
+      <w:proofErr w:type="spellStart"/>
+      <w:r>
+        <w:rPr>
+          <w:color w:val="FFFFFF" w:themeColor="background1"/>
+          <w:highlight w:val="black"/>
+          <w:shd w:val="clear" w:color="auto" w:fill="FFFFFF"/>
+        </w:rPr>
+        <w:t>your_program.c</w:t>
+      </w:r>
+      <w:proofErr w:type="spellEnd"/>
+    </w:p>
+    <w:p>
+      <w:pPr>
+        <w:ind w:firstLine="200"/>
+      </w:pPr>
+      <w:r>
+        <w:t>(gcc-7</w:t>
+      </w:r>
+      <w:r>
+        <w:t xml:space="preserve"> is the version I have installed, yours might differ.</w:t>
+      </w:r>
+      <w:r>
+        <w:t>)</w:t>
+      </w:r>
+    </w:p>
+    <w:p>
+      <w:bookmarkStart w:id="0" w:name="_GoBack"/>
+      <w:bookmarkEnd w:id="0"/>
+    </w:p>
+    <w:p>
+      <w:pPr>
+        <w:rPr>
+          <w:color w:val="111111"/>
+          <w:shd w:val="clear" w:color="auto" w:fill="FFFFFF"/>
+        </w:rPr>
+      </w:pPr>
+      <w:r>
+        <w:rPr>
+          <w:color w:val="111111"/>
+          <w:shd w:val="clear" w:color="auto" w:fill="FFFFFF"/>
+        </w:rPr>
+        <w:t xml:space="preserve">Please refer to the following webpage for </w:t>
+      </w:r>
+      <w:r>
+        <w:rPr>
+          <w:color w:val="111111"/>
+          <w:shd w:val="clear" w:color="auto" w:fill="FFFFFF"/>
+        </w:rPr>
+        <w:t>more information about</w:t>
+      </w:r>
+      <w:r>
+        <w:rPr>
+          <w:color w:val="111111"/>
+          <w:shd w:val="clear" w:color="auto" w:fill="FFFFFF"/>
+        </w:rPr>
+        <w:t xml:space="preserve"> installation </w:t>
+      </w:r>
+      <w:proofErr w:type="spellStart"/>
+      <w:r>
         <w:rPr>
           <w:color w:val="111111"/>
           <w:shd w:val="clear" w:color="auto" w:fill="FFFFFF"/>
@@ -525,43 +720,63 @@
           <w:color w:val="111111"/>
           <w:shd w:val="clear" w:color="auto" w:fill="FFFFFF"/>
         </w:rPr>
-        <w:t xml:space="preserve"> on Mac, depending on </w:t>
-      </w:r>
-      <w:r>
-        <w:rPr>
-          <w:color w:val="111111"/>
-          <w:shd w:val="clear" w:color="auto" w:fill="FFFFFF"/>
-        </w:rPr>
-        <w:t xml:space="preserve">the </w:t>
-      </w:r>
-      <w:r>
-        <w:rPr>
-          <w:color w:val="111111"/>
-          <w:shd w:val="clear" w:color="auto" w:fill="FFFFFF"/>
-        </w:rPr>
-        <w:t xml:space="preserve">R version and the complier your mac uses. </w:t>
-      </w:r>
-    </w:p>
-    <w:p>
-      <w:pPr>
-        <w:rPr>
-          <w:color w:val="111111"/>
-          <w:shd w:val="clear" w:color="auto" w:fill="FFFFFF"/>
-        </w:rPr>
-      </w:pPr>
-      <w:r>
-        <w:rPr>
-          <w:color w:val="111111"/>
-          <w:shd w:val="clear" w:color="auto" w:fill="FFFFFF"/>
-        </w:rPr>
-        <w:t>https://cran.r-project.org/bin/macosx/</w:t>
-      </w:r>
-    </w:p>
-    <w:p>
+        <w:t xml:space="preserve"> on Mac.</w:t>
+      </w:r>
+    </w:p>
+    <w:p>
+      <w:pPr>
+        <w:rPr>
+          <w:color w:val="111111"/>
+          <w:shd w:val="clear" w:color="auto" w:fill="FFFFFF"/>
+        </w:rPr>
+      </w:pPr>
+      <w:r>
+        <w:rPr>
+          <w:color w:val="111111"/>
+          <w:shd w:val="clear" w:color="auto" w:fill="FFFFFF"/>
+        </w:rPr>
+        <w:t xml:space="preserve">1. </w:t>
+      </w:r>
+      <w:r>
+        <w:rPr>
+          <w:color w:val="111111"/>
+          <w:shd w:val="clear" w:color="auto" w:fill="FFFFFF"/>
+        </w:rPr>
+        <w:t>https://clang-omp.github.io</w:t>
+      </w:r>
+    </w:p>
+    <w:p>
+      <w:pPr>
+        <w:rPr>
+          <w:color w:val="111111"/>
+          <w:shd w:val="clear" w:color="auto" w:fill="FFFFFF"/>
+        </w:rPr>
+      </w:pPr>
+      <w:r>
+        <w:rPr>
+          <w:color w:val="111111"/>
+          <w:shd w:val="clear" w:color="auto" w:fill="FFFFFF"/>
+        </w:rPr>
+        <w:t xml:space="preserve">2. </w:t>
+      </w:r>
+      <w:r>
+        <w:rPr>
+          <w:color w:val="111111"/>
+          <w:shd w:val="clear" w:color="auto" w:fill="FFFFFF"/>
+        </w:rPr>
+        <w:t>http://openmp.llvm.org</w:t>
+      </w:r>
+    </w:p>
+    <w:p>
+      <w:r>
+        <w:t xml:space="preserve">3. </w:t>
+      </w:r>
       <w:r>
         <w:t>http://thecoatlessprofessor.com/programming/openmp-in-r-on-os-x/</w:t>
       </w:r>
     </w:p>
+    <w:p/>
+    <w:p/>
     <w:sectPr>
       <w:pgSz w:w="12240" w:h="15840"/>
       <w:pgMar w:top="1440" w:right="1440" w:bottom="1440" w:left="1440" w:header="720" w:footer="720" w:gutter="0"/>
@@ -573,8 +788,8 @@
 </file>
 
 <file path=word/numbering.xml><?xml version="1.0" encoding="utf-8"?>
-<w:numbering xmlns:wpc="http://schemas.microsoft.com/office/word/2010/wordprocessingCanvas" xmlns:cx="http://schemas.microsoft.com/office/drawing/2014/chartex" xmlns:cx1="http://schemas.microsoft.com/office/drawing/2015/9/8/chartex" xmlns:cx2="http://schemas.microsoft.com/office/drawing/2015/10/21/chartex" xmlns:cx3="http://schemas.microsoft.com/office/drawing/2016/5/9/chartex" xmlns:cx4="http://schemas.microsoft.com/office/drawing/2016/5/10/chartex" xmlns:cx5="http://schemas.microsoft.com/office/drawing/2016/5/11/chartex" xmlns:cx6="http://schemas.microsoft.com/office/drawing/2016/5/12/chartex" xmlns:cx7="http://schemas.microsoft.com/office/drawing/2016/5/13/chartex" xmlns:cx8="http://schemas.microsoft.com/office/drawing/2016/5/14/chartex" xmlns:mc="http://schemas.openxmlformats.org/markup-compatibility/2006" xmlns:aink="http://schemas.microsoft.com/office/drawing/2016/ink" xmlns:am3d="http://schemas.microsoft.com/office/drawing/2017/model3d" xmlns:o="urn:schemas-microsoft-com:office:office" xmlns:r="http://schemas.openxmlformats.org/officeDocument/2006/relationships" xmlns:m="http://schemas.openxmlformats.org/officeDocument/2006/math" xmlns:v="urn:schemas-microsoft-com:vml" xmlns:wp14="http://schemas.microsoft.com/office/word/2010/wordprocessingDrawing" xmlns:wp="http://schemas.openxmlformats.org/drawingml/2006/wordprocessingDrawing" xmlns:w10="urn:schemas-microsoft-com:office:word" xmlns:w="http://schemas.openxmlformats.org/wordprocessingml/2006/main" xmlns:w14="http://schemas.microsoft.com/office/word/2010/wordml" xmlns:w15="http://schemas.microsoft.com/office/word/2012/wordml" xmlns:w16cid="http://schemas.microsoft.com/office/word/2016/wordml/cid" xmlns:w16se="http://schemas.microsoft.com/office/word/2015/wordml/symex" xmlns:wpg="http://schemas.microsoft.com/office/word/2010/wordprocessingGroup" xmlns:wpi="http://schemas.microsoft.com/office/word/2010/wordprocessingInk" xmlns:wne="http://schemas.microsoft.com/office/word/2006/wordml" xmlns:wps="http://schemas.microsoft.com/office/word/2010/wordprocessingShape" mc:Ignorable="w14 w15 w16se w16cid wp14">
-  <w:abstractNum w:abstractNumId="0" w15:restartNumberingAfterBreak="0">
+<w:numbering xmlns:wpc="http://schemas.microsoft.com/office/word/2010/wordprocessingCanvas" xmlns:mo="http://schemas.microsoft.com/office/mac/office/2008/main" xmlns:mc="http://schemas.openxmlformats.org/markup-compatibility/2006" xmlns:mv="urn:schemas-microsoft-com:mac:vml" xmlns:o="urn:schemas-microsoft-com:office:office" xmlns:r="http://schemas.openxmlformats.org/officeDocument/2006/relationships" xmlns:m="http://schemas.openxmlformats.org/officeDocument/2006/math" xmlns:v="urn:schemas-microsoft-com:vml" xmlns:wp14="http://schemas.microsoft.com/office/word/2010/wordprocessingDrawing" xmlns:wp="http://schemas.openxmlformats.org/drawingml/2006/wordprocessingDrawing" xmlns:w10="urn:schemas-microsoft-com:office:word" xmlns:w="http://schemas.openxmlformats.org/wordprocessingml/2006/main" xmlns:w14="http://schemas.microsoft.com/office/word/2010/wordml" xmlns:w15="http://schemas.microsoft.com/office/word/2012/wordml" xmlns:wpg="http://schemas.microsoft.com/office/word/2010/wordprocessingGroup" xmlns:wpi="http://schemas.microsoft.com/office/word/2010/wordprocessingInk" xmlns:wne="http://schemas.microsoft.com/office/word/2006/wordml" xmlns:wps="http://schemas.microsoft.com/office/word/2010/wordprocessingShape" mc:Ignorable="w14 w15 wp14">
+  <w:abstractNum w:abstractNumId="0">
     <w:nsid w:val="432A6DEA"/>
     <w:multiLevelType w:val="hybridMultilevel"/>
     <w:tmpl w:val="CF962316"/>
@@ -663,7 +878,7 @@
       </w:pPr>
     </w:lvl>
   </w:abstractNum>
-  <w:abstractNum w:abstractNumId="1" w15:restartNumberingAfterBreak="0">
+  <w:abstractNum w:abstractNumId="1">
     <w:nsid w:val="4BF9663E"/>
     <w:multiLevelType w:val="hybridMultilevel"/>
     <w:tmpl w:val="A61E3786"/>
@@ -762,7 +977,7 @@
 </file>
 
 <file path=word/styles.xml><?xml version="1.0" encoding="utf-8"?>
-<w:styles xmlns:mc="http://schemas.openxmlformats.org/markup-compatibility/2006" xmlns:r="http://schemas.openxmlformats.org/officeDocument/2006/relationships" xmlns:w="http://schemas.openxmlformats.org/wordprocessingml/2006/main" xmlns:w14="http://schemas.microsoft.com/office/word/2010/wordml" xmlns:w15="http://schemas.microsoft.com/office/word/2012/wordml" xmlns:w16cid="http://schemas.microsoft.com/office/word/2016/wordml/cid" xmlns:w16se="http://schemas.microsoft.com/office/word/2015/wordml/symex" mc:Ignorable="w14 w15 w16se w16cid">
+<w:styles xmlns:mc="http://schemas.openxmlformats.org/markup-compatibility/2006" xmlns:r="http://schemas.openxmlformats.org/officeDocument/2006/relationships" xmlns:w="http://schemas.openxmlformats.org/wordprocessingml/2006/main" xmlns:w14="http://schemas.microsoft.com/office/word/2010/wordml" xmlns:w15="http://schemas.microsoft.com/office/word/2012/wordml" mc:Ignorable="w14 w15">
   <w:docDefaults>
     <w:rPrDefault>
       <w:rPr>
@@ -778,7 +993,7 @@
       </w:pPr>
     </w:pPrDefault>
   </w:docDefaults>
-  <w:latentStyles w:defLockedState="0" w:defUIPriority="99" w:defSemiHidden="0" w:defUnhideWhenUsed="0" w:defQFormat="0" w:count="375">
+  <w:latentStyles w:defLockedState="0" w:defUIPriority="99" w:defSemiHidden="0" w:defUnhideWhenUsed="0" w:defQFormat="0" w:count="382">
     <w:lsdException w:name="Normal" w:uiPriority="0" w:qFormat="1"/>
     <w:lsdException w:name="heading 1" w:uiPriority="9" w:qFormat="1"/>
     <w:lsdException w:name="heading 2" w:semiHidden="1" w:uiPriority="9" w:unhideWhenUsed="1" w:qFormat="1"/>
@@ -1152,8 +1367,6 @@
     <w:lsdException w:name="List Table 7 Colorful Accent 6" w:uiPriority="52"/>
     <w:lsdException w:name="Mention" w:semiHidden="1" w:unhideWhenUsed="1"/>
     <w:lsdException w:name="Smart Hyperlink" w:semiHidden="1" w:unhideWhenUsed="1"/>
-    <w:lsdException w:name="Hashtag" w:semiHidden="1" w:unhideWhenUsed="1"/>
-    <w:lsdException w:name="Unresolved Mention" w:semiHidden="1" w:unhideWhenUsed="1"/>
   </w:latentStyles>
   <w:style w:type="paragraph" w:default="1" w:styleId="Normal">
     <w:name w:val="Normal"/>
@@ -1208,7 +1421,7 @@
       <w:contextualSpacing/>
     </w:pPr>
   </w:style>
-  <w:style w:type="character" w:styleId="UnresolvedMention">
+  <w:style w:type="character" w:customStyle="1" w:styleId="UnresolvedMention">
     <w:name w:val="Unresolved Mention"/>
     <w:basedOn w:val="DefaultParagraphFont"/>
     <w:uiPriority w:val="99"/>
@@ -1231,6 +1444,18 @@
       <w:rFonts w:ascii="Courier New" w:eastAsia="Times New Roman" w:hAnsi="Courier New" w:cs="Courier New"/>
       <w:sz w:val="20"/>
       <w:szCs w:val="20"/>
+    </w:rPr>
+  </w:style>
+  <w:style w:type="character" w:styleId="FollowedHyperlink">
+    <w:name w:val="FollowedHyperlink"/>
+    <w:basedOn w:val="DefaultParagraphFont"/>
+    <w:uiPriority w:val="99"/>
+    <w:semiHidden/>
+    <w:unhideWhenUsed/>
+    <w:rsid w:val="004F4658"/>
+    <w:rPr>
+      <w:color w:val="954F72" w:themeColor="followedHyperlink"/>
+      <w:u w:val="single"/>
     </w:rPr>
   </w:style>
 </w:styles>
